--- a/docs/CodeDesignChecklist.docx
+++ b/docs/CodeDesignChecklist.docx
@@ -1,6 +1,6 @@
 
 <file path=word/document.xml><?xml version="1.0" encoding="utf-8"?>
-<w:document xmlns:wpc="http://schemas.microsoft.com/office/word/2010/wordprocessingCanvas" xmlns:cx="http://schemas.microsoft.com/office/drawing/2014/chartex" xmlns:cx1="http://schemas.microsoft.com/office/drawing/2015/9/8/chartex" xmlns:cx2="http://schemas.microsoft.com/office/drawing/2015/10/21/chartex" xmlns:cx3="http://schemas.microsoft.com/office/drawing/2016/5/9/chartex" xmlns:cx4="http://schemas.microsoft.com/office/drawing/2016/5/10/chartex" xmlns:cx5="http://schemas.microsoft.com/office/drawing/2016/5/11/chartex" xmlns:cx6="http://schemas.microsoft.com/office/drawing/2016/5/12/chartex" xmlns:cx7="http://schemas.microsoft.com/office/drawing/2016/5/13/chartex" xmlns:cx8="http://schemas.microsoft.com/office/drawing/2016/5/14/chartex" xmlns:mc="http://schemas.openxmlformats.org/markup-compatibility/2006" xmlns:aink="http://schemas.microsoft.com/office/drawing/2016/ink" xmlns:am3d="http://schemas.microsoft.com/office/drawing/2017/model3d" xmlns:o="urn:schemas-microsoft-com:office:office" xmlns:r="http://schemas.openxmlformats.org/officeDocument/2006/relationships" xmlns:m="http://schemas.openxmlformats.org/officeDocument/2006/math" xmlns:v="urn:schemas-microsoft-com:vml" xmlns:wp14="http://schemas.microsoft.com/office/word/2010/wordprocessingDrawing" xmlns:wp="http://schemas.openxmlformats.org/drawingml/2006/wordprocessingDrawing" xmlns:w10="urn:schemas-microsoft-com:office:word" xmlns:w="http://schemas.openxmlformats.org/wordprocessingml/2006/main" xmlns:w14="http://schemas.microsoft.com/office/word/2010/wordml" xmlns:w15="http://schemas.microsoft.com/office/word/2012/wordml" xmlns:w16cid="http://schemas.microsoft.com/office/word/2016/wordml/cid" xmlns:w16se="http://schemas.microsoft.com/office/word/2015/wordml/symex" xmlns:wpg="http://schemas.microsoft.com/office/word/2010/wordprocessingGroup" xmlns:wpi="http://schemas.microsoft.com/office/word/2010/wordprocessingInk" xmlns:wne="http://schemas.microsoft.com/office/word/2006/wordml" xmlns:wps="http://schemas.microsoft.com/office/word/2010/wordprocessingShape" mc:Ignorable="w14 w15 w16se w16cid wp14">
+<w:document xmlns:wpc="http://schemas.microsoft.com/office/word/2010/wordprocessingCanvas" xmlns:mo="http://schemas.microsoft.com/office/mac/office/2008/main" xmlns:mc="http://schemas.openxmlformats.org/markup-compatibility/2006" xmlns:mv="urn:schemas-microsoft-com:mac:vml" xmlns:o="urn:schemas-microsoft-com:office:office" xmlns:r="http://schemas.openxmlformats.org/officeDocument/2006/relationships" xmlns:m="http://schemas.openxmlformats.org/officeDocument/2006/math" xmlns:v="urn:schemas-microsoft-com:vml" xmlns:wp14="http://schemas.microsoft.com/office/word/2010/wordprocessingDrawing" xmlns:wp="http://schemas.openxmlformats.org/drawingml/2006/wordprocessingDrawing" xmlns:w10="urn:schemas-microsoft-com:office:word" xmlns:w="http://schemas.openxmlformats.org/wordprocessingml/2006/main" xmlns:w14="http://schemas.microsoft.com/office/word/2010/wordml" xmlns:w15="http://schemas.microsoft.com/office/word/2012/wordml" xmlns:wpg="http://schemas.microsoft.com/office/word/2010/wordprocessingGroup" xmlns:wpi="http://schemas.microsoft.com/office/word/2010/wordprocessingInk" xmlns:wne="http://schemas.microsoft.com/office/word/2006/wordml" xmlns:wps="http://schemas.microsoft.com/office/word/2010/wordprocessingShape" mc:Ignorable="w14 w15 wp14">
   <w:body>
     <w:p>
       <w:pPr>
@@ -63,8 +63,10 @@
       <w:r>
         <w:rPr>
           <w:rFonts w:asciiTheme="minorBidi" w:hAnsiTheme="minorBidi" w:cstheme="minorBidi"/>
-          <w:sz w:val="24"/>
-          <w:szCs w:val="24"/>
+          <w:noProof/>
+          <w:sz w:val="24"/>
+          <w:szCs w:val="24"/>
+          <w:lang w:eastAsia="zh-CN"/>
         </w:rPr>
         <mc:AlternateContent>
           <mc:Choice Requires="wps">
@@ -128,7 +130,7 @@
               </wp:anchor>
             </w:drawing>
           </mc:Choice>
-          <mc:Fallback>
+          <mc:Fallback xmlns:w16se="http://schemas.microsoft.com/office/word/2015/wordml/symex" xmlns:w16cid="http://schemas.microsoft.com/office/word/2016/wordml/cid" xmlns:am3d="http://schemas.microsoft.com/office/drawing/2017/model3d" xmlns:aink="http://schemas.microsoft.com/office/drawing/2016/ink" xmlns:cx8="http://schemas.microsoft.com/office/drawing/2016/5/14/chartex" xmlns:cx7="http://schemas.microsoft.com/office/drawing/2016/5/13/chartex" xmlns:cx6="http://schemas.microsoft.com/office/drawing/2016/5/12/chartex" xmlns:cx5="http://schemas.microsoft.com/office/drawing/2016/5/11/chartex" xmlns:cx4="http://schemas.microsoft.com/office/drawing/2016/5/10/chartex" xmlns:cx3="http://schemas.microsoft.com/office/drawing/2016/5/9/chartex" xmlns:cx2="http://schemas.microsoft.com/office/drawing/2015/10/21/chartex" xmlns:cx1="http://schemas.microsoft.com/office/drawing/2015/9/8/chartex" xmlns:cx="http://schemas.microsoft.com/office/drawing/2014/chartex">
             <w:pict>
               <v:line w14:anchorId="1BDC3C6C" id="Straight Connector 25" o:spid="_x0000_s1026" style="position:absolute;z-index:-251657216;visibility:visible;mso-wrap-style:square;mso-width-percent:0;mso-height-percent:0;mso-wrap-distance-left:9pt;mso-wrap-distance-top:0;mso-wrap-distance-right:9pt;mso-wrap-distance-bottom:0;mso-position-horizontal:absolute;mso-position-horizontal-relative:text;mso-position-vertical:absolute;mso-position-vertical-relative:text;mso-width-percent:0;mso-height-percent:0;mso-width-relative:page;mso-height-relative:page" from="0,14.55pt" to="484.15pt,14.55pt" o:gfxdata="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" strokeweight=".17567mm"/>
             </w:pict>
@@ -155,58 +157,11 @@
       </w:pPr>
       <w:r>
         <w:rPr>
-          <w:rFonts w:asciiTheme="minorBidi" w:hAnsiTheme="minorBidi" w:cstheme="minorBidi"/>
-          <w:sz w:val="24"/>
-          <w:szCs w:val="24"/>
-        </w:rPr>
-        <w:drawing>
-          <wp:inline distT="0" distB="0" distL="0" distR="0" wp14:anchorId="5CD80B0C" wp14:editId="672CA798">
-            <wp:extent cx="85725" cy="85725"/>
-            <wp:effectExtent l="0" t="0" r="9525" b="9525"/>
-            <wp:docPr id="22" name="Picture 22"/>
-            <wp:cNvGraphicFramePr>
-              <a:graphicFrameLocks xmlns:a="http://schemas.openxmlformats.org/drawingml/2006/main" noChangeAspect="1"/>
-            </wp:cNvGraphicFramePr>
-            <a:graphic xmlns:a="http://schemas.openxmlformats.org/drawingml/2006/main">
-              <a:graphicData uri="http://schemas.openxmlformats.org/drawingml/2006/picture">
-                <pic:pic xmlns:pic="http://schemas.openxmlformats.org/drawingml/2006/picture">
-                  <pic:nvPicPr>
-                    <pic:cNvPr id="0" name="Picture 1"/>
-                    <pic:cNvPicPr>
-                      <a:picLocks noChangeAspect="1" noChangeArrowheads="1"/>
-                    </pic:cNvPicPr>
-                  </pic:nvPicPr>
-                  <pic:blipFill>
-                    <a:blip r:embed="rId4">
-                      <a:extLst>
-                        <a:ext uri="{28A0092B-C50C-407E-A947-70E740481C1C}">
-                          <a14:useLocalDpi xmlns:a14="http://schemas.microsoft.com/office/drawing/2010/main" val="0"/>
-                        </a:ext>
-                      </a:extLst>
-                    </a:blip>
-                    <a:srcRect/>
-                    <a:stretch>
-                      <a:fillRect/>
-                    </a:stretch>
-                  </pic:blipFill>
-                  <pic:spPr bwMode="auto">
-                    <a:xfrm>
-                      <a:off x="0" y="0"/>
-                      <a:ext cx="85725" cy="85725"/>
-                    </a:xfrm>
-                    <a:prstGeom prst="rect">
-                      <a:avLst/>
-                    </a:prstGeom>
-                    <a:noFill/>
-                    <a:ln>
-                      <a:noFill/>
-                    </a:ln>
-                  </pic:spPr>
-                </pic:pic>
-              </a:graphicData>
-            </a:graphic>
-          </wp:inline>
-        </w:drawing>
+          <w:rFonts w:ascii="Tahoma" w:hAnsi="Tahoma" w:cs="Tahoma"/>
+          <w:sz w:val="24"/>
+          <w:szCs w:val="24"/>
+        </w:rPr>
+        <w:t>√</w:t>
       </w:r>
       <w:r>
         <w:rPr>
@@ -237,8 +192,10 @@
       <w:r>
         <w:rPr>
           <w:rFonts w:asciiTheme="minorBidi" w:hAnsiTheme="minorBidi" w:cstheme="minorBidi"/>
-          <w:sz w:val="24"/>
-          <w:szCs w:val="24"/>
+          <w:noProof/>
+          <w:sz w:val="24"/>
+          <w:szCs w:val="24"/>
+          <w:lang w:eastAsia="zh-CN"/>
         </w:rPr>
         <w:drawing>
           <wp:inline distT="0" distB="0" distL="0" distR="0" wp14:anchorId="37266310" wp14:editId="56B3256B">
@@ -317,58 +274,11 @@
       </w:pPr>
       <w:r>
         <w:rPr>
-          <w:rFonts w:asciiTheme="minorBidi" w:hAnsiTheme="minorBidi" w:cstheme="minorBidi"/>
-          <w:sz w:val="24"/>
-          <w:szCs w:val="24"/>
-        </w:rPr>
-        <w:drawing>
-          <wp:inline distT="0" distB="0" distL="0" distR="0" wp14:anchorId="31AF5416" wp14:editId="2E399E25">
-            <wp:extent cx="85725" cy="85725"/>
-            <wp:effectExtent l="0" t="0" r="9525" b="9525"/>
-            <wp:docPr id="20" name="Picture 20"/>
-            <wp:cNvGraphicFramePr>
-              <a:graphicFrameLocks xmlns:a="http://schemas.openxmlformats.org/drawingml/2006/main" noChangeAspect="1"/>
-            </wp:cNvGraphicFramePr>
-            <a:graphic xmlns:a="http://schemas.openxmlformats.org/drawingml/2006/main">
-              <a:graphicData uri="http://schemas.openxmlformats.org/drawingml/2006/picture">
-                <pic:pic xmlns:pic="http://schemas.openxmlformats.org/drawingml/2006/picture">
-                  <pic:nvPicPr>
-                    <pic:cNvPr id="0" name="Picture 3"/>
-                    <pic:cNvPicPr>
-                      <a:picLocks noChangeAspect="1" noChangeArrowheads="1"/>
-                    </pic:cNvPicPr>
-                  </pic:nvPicPr>
-                  <pic:blipFill>
-                    <a:blip r:embed="rId4">
-                      <a:extLst>
-                        <a:ext uri="{28A0092B-C50C-407E-A947-70E740481C1C}">
-                          <a14:useLocalDpi xmlns:a14="http://schemas.microsoft.com/office/drawing/2010/main" val="0"/>
-                        </a:ext>
-                      </a:extLst>
-                    </a:blip>
-                    <a:srcRect/>
-                    <a:stretch>
-                      <a:fillRect/>
-                    </a:stretch>
-                  </pic:blipFill>
-                  <pic:spPr bwMode="auto">
-                    <a:xfrm>
-                      <a:off x="0" y="0"/>
-                      <a:ext cx="85725" cy="85725"/>
-                    </a:xfrm>
-                    <a:prstGeom prst="rect">
-                      <a:avLst/>
-                    </a:prstGeom>
-                    <a:noFill/>
-                    <a:ln>
-                      <a:noFill/>
-                    </a:ln>
-                  </pic:spPr>
-                </pic:pic>
-              </a:graphicData>
-            </a:graphic>
-          </wp:inline>
-        </w:drawing>
+          <w:rFonts w:ascii="Tahoma" w:hAnsi="Tahoma" w:cs="Tahoma"/>
+          <w:sz w:val="24"/>
+          <w:szCs w:val="24"/>
+        </w:rPr>
+        <w:t>√</w:t>
       </w:r>
       <w:r>
         <w:rPr>
@@ -398,58 +308,11 @@
       </w:pPr>
       <w:r>
         <w:rPr>
-          <w:rFonts w:asciiTheme="minorBidi" w:hAnsiTheme="minorBidi" w:cstheme="minorBidi"/>
-          <w:sz w:val="24"/>
-          <w:szCs w:val="24"/>
-        </w:rPr>
-        <w:drawing>
-          <wp:inline distT="0" distB="0" distL="0" distR="0" wp14:anchorId="7374B639" wp14:editId="5F7F9F2B">
-            <wp:extent cx="85725" cy="85725"/>
-            <wp:effectExtent l="0" t="0" r="9525" b="9525"/>
-            <wp:docPr id="19" name="Picture 19"/>
-            <wp:cNvGraphicFramePr>
-              <a:graphicFrameLocks xmlns:a="http://schemas.openxmlformats.org/drawingml/2006/main" noChangeAspect="1"/>
-            </wp:cNvGraphicFramePr>
-            <a:graphic xmlns:a="http://schemas.openxmlformats.org/drawingml/2006/main">
-              <a:graphicData uri="http://schemas.openxmlformats.org/drawingml/2006/picture">
-                <pic:pic xmlns:pic="http://schemas.openxmlformats.org/drawingml/2006/picture">
-                  <pic:nvPicPr>
-                    <pic:cNvPr id="0" name="Picture 4"/>
-                    <pic:cNvPicPr>
-                      <a:picLocks noChangeAspect="1" noChangeArrowheads="1"/>
-                    </pic:cNvPicPr>
-                  </pic:nvPicPr>
-                  <pic:blipFill>
-                    <a:blip r:embed="rId4">
-                      <a:extLst>
-                        <a:ext uri="{28A0092B-C50C-407E-A947-70E740481C1C}">
-                          <a14:useLocalDpi xmlns:a14="http://schemas.microsoft.com/office/drawing/2010/main" val="0"/>
-                        </a:ext>
-                      </a:extLst>
-                    </a:blip>
-                    <a:srcRect/>
-                    <a:stretch>
-                      <a:fillRect/>
-                    </a:stretch>
-                  </pic:blipFill>
-                  <pic:spPr bwMode="auto">
-                    <a:xfrm>
-                      <a:off x="0" y="0"/>
-                      <a:ext cx="85725" cy="85725"/>
-                    </a:xfrm>
-                    <a:prstGeom prst="rect">
-                      <a:avLst/>
-                    </a:prstGeom>
-                    <a:noFill/>
-                    <a:ln>
-                      <a:noFill/>
-                    </a:ln>
-                  </pic:spPr>
-                </pic:pic>
-              </a:graphicData>
-            </a:graphic>
-          </wp:inline>
-        </w:drawing>
+          <w:rFonts w:ascii="Tahoma" w:hAnsi="Tahoma" w:cs="Tahoma"/>
+          <w:sz w:val="24"/>
+          <w:szCs w:val="24"/>
+        </w:rPr>
+        <w:t>√</w:t>
       </w:r>
       <w:r>
         <w:rPr>
@@ -479,58 +342,11 @@
       </w:pPr>
       <w:r>
         <w:rPr>
-          <w:rFonts w:asciiTheme="minorBidi" w:hAnsiTheme="minorBidi" w:cstheme="minorBidi"/>
-          <w:sz w:val="24"/>
-          <w:szCs w:val="24"/>
-        </w:rPr>
-        <w:drawing>
-          <wp:inline distT="0" distB="0" distL="0" distR="0" wp14:anchorId="3E0A1534" wp14:editId="23DC4AE7">
-            <wp:extent cx="85725" cy="85725"/>
-            <wp:effectExtent l="0" t="0" r="9525" b="9525"/>
-            <wp:docPr id="18" name="Picture 18"/>
-            <wp:cNvGraphicFramePr>
-              <a:graphicFrameLocks xmlns:a="http://schemas.openxmlformats.org/drawingml/2006/main" noChangeAspect="1"/>
-            </wp:cNvGraphicFramePr>
-            <a:graphic xmlns:a="http://schemas.openxmlformats.org/drawingml/2006/main">
-              <a:graphicData uri="http://schemas.openxmlformats.org/drawingml/2006/picture">
-                <pic:pic xmlns:pic="http://schemas.openxmlformats.org/drawingml/2006/picture">
-                  <pic:nvPicPr>
-                    <pic:cNvPr id="0" name="Picture 5"/>
-                    <pic:cNvPicPr>
-                      <a:picLocks noChangeAspect="1" noChangeArrowheads="1"/>
-                    </pic:cNvPicPr>
-                  </pic:nvPicPr>
-                  <pic:blipFill>
-                    <a:blip r:embed="rId4">
-                      <a:extLst>
-                        <a:ext uri="{28A0092B-C50C-407E-A947-70E740481C1C}">
-                          <a14:useLocalDpi xmlns:a14="http://schemas.microsoft.com/office/drawing/2010/main" val="0"/>
-                        </a:ext>
-                      </a:extLst>
-                    </a:blip>
-                    <a:srcRect/>
-                    <a:stretch>
-                      <a:fillRect/>
-                    </a:stretch>
-                  </pic:blipFill>
-                  <pic:spPr bwMode="auto">
-                    <a:xfrm>
-                      <a:off x="0" y="0"/>
-                      <a:ext cx="85725" cy="85725"/>
-                    </a:xfrm>
-                    <a:prstGeom prst="rect">
-                      <a:avLst/>
-                    </a:prstGeom>
-                    <a:noFill/>
-                    <a:ln>
-                      <a:noFill/>
-                    </a:ln>
-                  </pic:spPr>
-                </pic:pic>
-              </a:graphicData>
-            </a:graphic>
-          </wp:inline>
-        </w:drawing>
+          <w:rFonts w:ascii="Tahoma" w:hAnsi="Tahoma" w:cs="Tahoma"/>
+          <w:sz w:val="24"/>
+          <w:szCs w:val="24"/>
+        </w:rPr>
+        <w:t>√</w:t>
       </w:r>
       <w:r>
         <w:rPr>
@@ -560,58 +376,11 @@
       </w:pPr>
       <w:r>
         <w:rPr>
-          <w:rFonts w:asciiTheme="minorBidi" w:hAnsiTheme="minorBidi" w:cstheme="minorBidi"/>
-          <w:sz w:val="24"/>
-          <w:szCs w:val="24"/>
-        </w:rPr>
-        <w:drawing>
-          <wp:inline distT="0" distB="0" distL="0" distR="0" wp14:anchorId="55323FAE" wp14:editId="03C1E628">
-            <wp:extent cx="85725" cy="85725"/>
-            <wp:effectExtent l="0" t="0" r="9525" b="9525"/>
-            <wp:docPr id="17" name="Picture 17"/>
-            <wp:cNvGraphicFramePr>
-              <a:graphicFrameLocks xmlns:a="http://schemas.openxmlformats.org/drawingml/2006/main" noChangeAspect="1"/>
-            </wp:cNvGraphicFramePr>
-            <a:graphic xmlns:a="http://schemas.openxmlformats.org/drawingml/2006/main">
-              <a:graphicData uri="http://schemas.openxmlformats.org/drawingml/2006/picture">
-                <pic:pic xmlns:pic="http://schemas.openxmlformats.org/drawingml/2006/picture">
-                  <pic:nvPicPr>
-                    <pic:cNvPr id="0" name="Picture 6"/>
-                    <pic:cNvPicPr>
-                      <a:picLocks noChangeAspect="1" noChangeArrowheads="1"/>
-                    </pic:cNvPicPr>
-                  </pic:nvPicPr>
-                  <pic:blipFill>
-                    <a:blip r:embed="rId4">
-                      <a:extLst>
-                        <a:ext uri="{28A0092B-C50C-407E-A947-70E740481C1C}">
-                          <a14:useLocalDpi xmlns:a14="http://schemas.microsoft.com/office/drawing/2010/main" val="0"/>
-                        </a:ext>
-                      </a:extLst>
-                    </a:blip>
-                    <a:srcRect/>
-                    <a:stretch>
-                      <a:fillRect/>
-                    </a:stretch>
-                  </pic:blipFill>
-                  <pic:spPr bwMode="auto">
-                    <a:xfrm>
-                      <a:off x="0" y="0"/>
-                      <a:ext cx="85725" cy="85725"/>
-                    </a:xfrm>
-                    <a:prstGeom prst="rect">
-                      <a:avLst/>
-                    </a:prstGeom>
-                    <a:noFill/>
-                    <a:ln>
-                      <a:noFill/>
-                    </a:ln>
-                  </pic:spPr>
-                </pic:pic>
-              </a:graphicData>
-            </a:graphic>
-          </wp:inline>
-        </w:drawing>
+          <w:rFonts w:ascii="Tahoma" w:hAnsi="Tahoma" w:cs="Tahoma"/>
+          <w:sz w:val="24"/>
+          <w:szCs w:val="24"/>
+        </w:rPr>
+        <w:t>√</w:t>
       </w:r>
       <w:r>
         <w:rPr>
@@ -641,58 +410,11 @@
       </w:pPr>
       <w:r>
         <w:rPr>
-          <w:rFonts w:asciiTheme="minorBidi" w:hAnsiTheme="minorBidi" w:cstheme="minorBidi"/>
-          <w:sz w:val="24"/>
-          <w:szCs w:val="24"/>
-        </w:rPr>
-        <w:drawing>
-          <wp:inline distT="0" distB="0" distL="0" distR="0" wp14:anchorId="40A74E3E" wp14:editId="6D7185D3">
-            <wp:extent cx="85725" cy="85725"/>
-            <wp:effectExtent l="0" t="0" r="9525" b="9525"/>
-            <wp:docPr id="16" name="Picture 16"/>
-            <wp:cNvGraphicFramePr>
-              <a:graphicFrameLocks xmlns:a="http://schemas.openxmlformats.org/drawingml/2006/main" noChangeAspect="1"/>
-            </wp:cNvGraphicFramePr>
-            <a:graphic xmlns:a="http://schemas.openxmlformats.org/drawingml/2006/main">
-              <a:graphicData uri="http://schemas.openxmlformats.org/drawingml/2006/picture">
-                <pic:pic xmlns:pic="http://schemas.openxmlformats.org/drawingml/2006/picture">
-                  <pic:nvPicPr>
-                    <pic:cNvPr id="0" name="Picture 7"/>
-                    <pic:cNvPicPr>
-                      <a:picLocks noChangeAspect="1" noChangeArrowheads="1"/>
-                    </pic:cNvPicPr>
-                  </pic:nvPicPr>
-                  <pic:blipFill>
-                    <a:blip r:embed="rId4">
-                      <a:extLst>
-                        <a:ext uri="{28A0092B-C50C-407E-A947-70E740481C1C}">
-                          <a14:useLocalDpi xmlns:a14="http://schemas.microsoft.com/office/drawing/2010/main" val="0"/>
-                        </a:ext>
-                      </a:extLst>
-                    </a:blip>
-                    <a:srcRect/>
-                    <a:stretch>
-                      <a:fillRect/>
-                    </a:stretch>
-                  </pic:blipFill>
-                  <pic:spPr bwMode="auto">
-                    <a:xfrm>
-                      <a:off x="0" y="0"/>
-                      <a:ext cx="85725" cy="85725"/>
-                    </a:xfrm>
-                    <a:prstGeom prst="rect">
-                      <a:avLst/>
-                    </a:prstGeom>
-                    <a:noFill/>
-                    <a:ln>
-                      <a:noFill/>
-                    </a:ln>
-                  </pic:spPr>
-                </pic:pic>
-              </a:graphicData>
-            </a:graphic>
-          </wp:inline>
-        </w:drawing>
+          <w:rFonts w:ascii="Tahoma" w:hAnsi="Tahoma" w:cs="Tahoma"/>
+          <w:sz w:val="24"/>
+          <w:szCs w:val="24"/>
+        </w:rPr>
+        <w:t>√</w:t>
       </w:r>
       <w:r>
         <w:rPr>
@@ -722,58 +444,11 @@
       </w:pPr>
       <w:r>
         <w:rPr>
-          <w:rFonts w:asciiTheme="minorBidi" w:hAnsiTheme="minorBidi" w:cstheme="minorBidi"/>
-          <w:sz w:val="24"/>
-          <w:szCs w:val="24"/>
-        </w:rPr>
-        <w:drawing>
-          <wp:inline distT="0" distB="0" distL="0" distR="0" wp14:anchorId="3727DFAC" wp14:editId="0FBC923E">
-            <wp:extent cx="85725" cy="85725"/>
-            <wp:effectExtent l="0" t="0" r="9525" b="9525"/>
-            <wp:docPr id="15" name="Picture 15"/>
-            <wp:cNvGraphicFramePr>
-              <a:graphicFrameLocks xmlns:a="http://schemas.openxmlformats.org/drawingml/2006/main" noChangeAspect="1"/>
-            </wp:cNvGraphicFramePr>
-            <a:graphic xmlns:a="http://schemas.openxmlformats.org/drawingml/2006/main">
-              <a:graphicData uri="http://schemas.openxmlformats.org/drawingml/2006/picture">
-                <pic:pic xmlns:pic="http://schemas.openxmlformats.org/drawingml/2006/picture">
-                  <pic:nvPicPr>
-                    <pic:cNvPr id="0" name="Picture 8"/>
-                    <pic:cNvPicPr>
-                      <a:picLocks noChangeAspect="1" noChangeArrowheads="1"/>
-                    </pic:cNvPicPr>
-                  </pic:nvPicPr>
-                  <pic:blipFill>
-                    <a:blip r:embed="rId4">
-                      <a:extLst>
-                        <a:ext uri="{28A0092B-C50C-407E-A947-70E740481C1C}">
-                          <a14:useLocalDpi xmlns:a14="http://schemas.microsoft.com/office/drawing/2010/main" val="0"/>
-                        </a:ext>
-                      </a:extLst>
-                    </a:blip>
-                    <a:srcRect/>
-                    <a:stretch>
-                      <a:fillRect/>
-                    </a:stretch>
-                  </pic:blipFill>
-                  <pic:spPr bwMode="auto">
-                    <a:xfrm>
-                      <a:off x="0" y="0"/>
-                      <a:ext cx="85725" cy="85725"/>
-                    </a:xfrm>
-                    <a:prstGeom prst="rect">
-                      <a:avLst/>
-                    </a:prstGeom>
-                    <a:noFill/>
-                    <a:ln>
-                      <a:noFill/>
-                    </a:ln>
-                  </pic:spPr>
-                </pic:pic>
-              </a:graphicData>
-            </a:graphic>
-          </wp:inline>
-        </w:drawing>
+          <w:rFonts w:ascii="Tahoma" w:hAnsi="Tahoma" w:cs="Tahoma"/>
+          <w:sz w:val="24"/>
+          <w:szCs w:val="24"/>
+        </w:rPr>
+        <w:t>√</w:t>
       </w:r>
       <w:r>
         <w:rPr>
@@ -802,44 +477,28 @@
         </w:rPr>
       </w:pPr>
       <w:r>
-        <w:pict w14:anchorId="291223EE">
-          <v:shapetype id="_x0000_t75" coordsize="21600,21600" o:spt="75" o:preferrelative="t" path="m@4@5l@4@11@9@11@9@5xe" filled="f" stroked="f">
-            <v:stroke joinstyle="miter"/>
-            <v:formulas>
-              <v:f eqn="if lineDrawn pixelLineWidth 0"/>
-              <v:f eqn="sum @0 1 0"/>
-              <v:f eqn="sum 0 0 @1"/>
-              <v:f eqn="prod @2 1 2"/>
-              <v:f eqn="prod @3 21600 pixelWidth"/>
-              <v:f eqn="prod @3 21600 pixelHeight"/>
-              <v:f eqn="sum @0 0 1"/>
-              <v:f eqn="prod @6 1 2"/>
-              <v:f eqn="prod @7 21600 pixelWidth"/>
-              <v:f eqn="sum @8 21600 0"/>
-              <v:f eqn="prod @7 21600 pixelHeight"/>
-              <v:f eqn="sum @10 21600 0"/>
-            </v:formulas>
-            <v:path o:extrusionok="f" gradientshapeok="t" o:connecttype="rect"/>
-            <o:lock v:ext="edit" aspectratio="t"/>
-          </v:shapetype>
-          <v:shape id="Picture 14" o:spid="_x0000_i1032" type="#_x0000_t75" style="width:6.75pt;height:6.75pt;visibility:visible;mso-wrap-style:square">
-            <v:imagedata r:id="rId5" o:title=""/>
-          </v:shape>
-        </w:pict>
-      </w:r>
-      <w:r>
-        <w:rPr>
-          <w:rFonts w:asciiTheme="minorBidi" w:hAnsiTheme="minorBidi" w:cstheme="minorBidi"/>
-          <w:sz w:val="24"/>
-          <w:szCs w:val="24"/>
-        </w:rPr>
-        <w:t xml:space="preserve"> I have sought to maintain generalizability and reuse</w:t>
-      </w:r>
-      <w:r>
-        <w:rPr>
-          <w:rFonts w:asciiTheme="minorBidi" w:hAnsiTheme="minorBidi" w:cstheme="minorBidi"/>
-          <w:sz w:val="24"/>
-          <w:szCs w:val="24"/>
+        <w:rPr>
+          <w:rFonts w:ascii="Tahoma" w:hAnsi="Tahoma" w:cs="Tahoma"/>
+          <w:sz w:val="24"/>
+          <w:szCs w:val="24"/>
+        </w:rPr>
+        <w:t>√</w:t>
+      </w:r>
+      <w:r>
+        <w:rPr>
+          <w:rFonts w:asciiTheme="minorBidi" w:hAnsiTheme="minorBidi" w:cstheme="minorBidi"/>
+          <w:sz w:val="24"/>
+          <w:szCs w:val="24"/>
+        </w:rPr>
+        <w:t>I have sought to maintain generalizability and reuse</w:t>
+      </w:r>
+      <w:r>
+        <w:rPr>
+          <w:rFonts w:asciiTheme="minorBidi" w:hAnsiTheme="minorBidi" w:cstheme="minorBidi"/>
+          <w:noProof/>
+          <w:sz w:val="24"/>
+          <w:szCs w:val="24"/>
+          <w:lang w:eastAsia="zh-CN"/>
         </w:rPr>
         <mc:AlternateContent>
           <mc:Choice Requires="wps">
@@ -903,7 +562,7 @@
               </wp:anchor>
             </w:drawing>
           </mc:Choice>
-          <mc:Fallback>
+          <mc:Fallback xmlns:w16se="http://schemas.microsoft.com/office/word/2015/wordml/symex" xmlns:w16cid="http://schemas.microsoft.com/office/word/2016/wordml/cid" xmlns:am3d="http://schemas.microsoft.com/office/drawing/2017/model3d" xmlns:aink="http://schemas.microsoft.com/office/drawing/2016/ink" xmlns:cx8="http://schemas.microsoft.com/office/drawing/2016/5/14/chartex" xmlns:cx7="http://schemas.microsoft.com/office/drawing/2016/5/13/chartex" xmlns:cx6="http://schemas.microsoft.com/office/drawing/2016/5/12/chartex" xmlns:cx5="http://schemas.microsoft.com/office/drawing/2016/5/11/chartex" xmlns:cx4="http://schemas.microsoft.com/office/drawing/2016/5/10/chartex" xmlns:cx3="http://schemas.microsoft.com/office/drawing/2016/5/9/chartex" xmlns:cx2="http://schemas.microsoft.com/office/drawing/2015/10/21/chartex" xmlns:cx1="http://schemas.microsoft.com/office/drawing/2015/9/8/chartex" xmlns:cx="http://schemas.microsoft.com/office/drawing/2014/chartex">
             <w:pict>
               <v:line w14:anchorId="29225262" id="Straight Connector 24" o:spid="_x0000_s1026" style="position:absolute;z-index:-251656192;visibility:visible;mso-wrap-style:square;mso-width-percent:0;mso-height-percent:0;mso-wrap-distance-left:9pt;mso-wrap-distance-top:0;mso-wrap-distance-right:9pt;mso-wrap-distance-bottom:0;mso-position-horizontal:absolute;mso-position-horizontal-relative:text;mso-position-vertical:absolute;mso-position-vertical-relative:text;mso-width-percent:0;mso-height-percent:0;mso-width-relative:page;mso-height-relative:page" from="0,37.85pt" to="484.15pt,37.85pt" o:gfxdata="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" strokeweight=".17567mm"/>
             </w:pict>
@@ -956,56 +615,11 @@
       </w:pPr>
       <w:r>
         <w:rPr>
-          <w:noProof/>
-        </w:rPr>
-        <w:drawing>
-          <wp:inline distT="0" distB="0" distL="0" distR="0" wp14:anchorId="71EAD2B2" wp14:editId="0547C311">
-            <wp:extent cx="85725" cy="85725"/>
-            <wp:effectExtent l="0" t="0" r="9525" b="9525"/>
-            <wp:docPr id="1" name="Picture 1"/>
-            <wp:cNvGraphicFramePr>
-              <a:graphicFrameLocks xmlns:a="http://schemas.openxmlformats.org/drawingml/2006/main" noChangeAspect="1"/>
-            </wp:cNvGraphicFramePr>
-            <a:graphic xmlns:a="http://schemas.openxmlformats.org/drawingml/2006/main">
-              <a:graphicData uri="http://schemas.openxmlformats.org/drawingml/2006/picture">
-                <pic:pic xmlns:pic="http://schemas.openxmlformats.org/drawingml/2006/picture">
-                  <pic:nvPicPr>
-                    <pic:cNvPr id="0" name="Picture 13"/>
-                    <pic:cNvPicPr>
-                      <a:picLocks noChangeAspect="1" noChangeArrowheads="1"/>
-                    </pic:cNvPicPr>
-                  </pic:nvPicPr>
-                  <pic:blipFill>
-                    <a:blip r:embed="rId4">
-                      <a:extLst>
-                        <a:ext uri="{28A0092B-C50C-407E-A947-70E740481C1C}">
-                          <a14:useLocalDpi xmlns:a14="http://schemas.microsoft.com/office/drawing/2010/main" val="0"/>
-                        </a:ext>
-                      </a:extLst>
-                    </a:blip>
-                    <a:srcRect/>
-                    <a:stretch>
-                      <a:fillRect/>
-                    </a:stretch>
-                  </pic:blipFill>
-                  <pic:spPr bwMode="auto">
-                    <a:xfrm>
-                      <a:off x="0" y="0"/>
-                      <a:ext cx="85725" cy="85725"/>
-                    </a:xfrm>
-                    <a:prstGeom prst="rect">
-                      <a:avLst/>
-                    </a:prstGeom>
-                    <a:noFill/>
-                    <a:ln>
-                      <a:noFill/>
-                    </a:ln>
-                  </pic:spPr>
-                </pic:pic>
-              </a:graphicData>
-            </a:graphic>
-          </wp:inline>
-        </w:drawing>
+          <w:rFonts w:ascii="Tahoma" w:hAnsi="Tahoma" w:cs="Tahoma"/>
+          <w:sz w:val="24"/>
+          <w:szCs w:val="24"/>
+        </w:rPr>
+        <w:t>√</w:t>
       </w:r>
       <w:r>
         <w:rPr>
@@ -1054,58 +668,11 @@
       </w:pPr>
       <w:r>
         <w:rPr>
-          <w:rFonts w:asciiTheme="minorBidi" w:hAnsiTheme="minorBidi" w:cstheme="minorBidi"/>
-          <w:sz w:val="24"/>
-          <w:szCs w:val="24"/>
-        </w:rPr>
-        <w:drawing>
-          <wp:inline distT="0" distB="0" distL="0" distR="0" wp14:anchorId="2990DA15" wp14:editId="350B1B97">
-            <wp:extent cx="85725" cy="85725"/>
-            <wp:effectExtent l="0" t="0" r="9525" b="9525"/>
-            <wp:docPr id="12" name="Picture 12"/>
-            <wp:cNvGraphicFramePr>
-              <a:graphicFrameLocks xmlns:a="http://schemas.openxmlformats.org/drawingml/2006/main" noChangeAspect="1"/>
-            </wp:cNvGraphicFramePr>
-            <a:graphic xmlns:a="http://schemas.openxmlformats.org/drawingml/2006/main">
-              <a:graphicData uri="http://schemas.openxmlformats.org/drawingml/2006/picture">
-                <pic:pic xmlns:pic="http://schemas.openxmlformats.org/drawingml/2006/picture">
-                  <pic:nvPicPr>
-                    <pic:cNvPr id="0" name="Picture 11"/>
-                    <pic:cNvPicPr>
-                      <a:picLocks noChangeAspect="1" noChangeArrowheads="1"/>
-                    </pic:cNvPicPr>
-                  </pic:nvPicPr>
-                  <pic:blipFill>
-                    <a:blip r:embed="rId4">
-                      <a:extLst>
-                        <a:ext uri="{28A0092B-C50C-407E-A947-70E740481C1C}">
-                          <a14:useLocalDpi xmlns:a14="http://schemas.microsoft.com/office/drawing/2010/main" val="0"/>
-                        </a:ext>
-                      </a:extLst>
-                    </a:blip>
-                    <a:srcRect/>
-                    <a:stretch>
-                      <a:fillRect/>
-                    </a:stretch>
-                  </pic:blipFill>
-                  <pic:spPr bwMode="auto">
-                    <a:xfrm>
-                      <a:off x="0" y="0"/>
-                      <a:ext cx="85725" cy="85725"/>
-                    </a:xfrm>
-                    <a:prstGeom prst="rect">
-                      <a:avLst/>
-                    </a:prstGeom>
-                    <a:noFill/>
-                    <a:ln>
-                      <a:noFill/>
-                    </a:ln>
-                  </pic:spPr>
-                </pic:pic>
-              </a:graphicData>
-            </a:graphic>
-          </wp:inline>
-        </w:drawing>
+          <w:rFonts w:ascii="Tahoma" w:hAnsi="Tahoma" w:cs="Tahoma"/>
+          <w:sz w:val="24"/>
+          <w:szCs w:val="24"/>
+        </w:rPr>
+        <w:t>√</w:t>
       </w:r>
       <w:r>
         <w:rPr>
@@ -1138,58 +705,11 @@
       </w:pPr>
       <w:r>
         <w:rPr>
-          <w:rFonts w:asciiTheme="minorBidi" w:hAnsiTheme="minorBidi" w:cstheme="minorBidi"/>
-          <w:sz w:val="24"/>
-          <w:szCs w:val="24"/>
-        </w:rPr>
-        <w:drawing>
-          <wp:inline distT="0" distB="0" distL="0" distR="0" wp14:anchorId="24816404" wp14:editId="12E6B696">
-            <wp:extent cx="85725" cy="85725"/>
-            <wp:effectExtent l="0" t="0" r="9525" b="9525"/>
-            <wp:docPr id="11" name="Picture 11"/>
-            <wp:cNvGraphicFramePr>
-              <a:graphicFrameLocks xmlns:a="http://schemas.openxmlformats.org/drawingml/2006/main" noChangeAspect="1"/>
-            </wp:cNvGraphicFramePr>
-            <a:graphic xmlns:a="http://schemas.openxmlformats.org/drawingml/2006/main">
-              <a:graphicData uri="http://schemas.openxmlformats.org/drawingml/2006/picture">
-                <pic:pic xmlns:pic="http://schemas.openxmlformats.org/drawingml/2006/picture">
-                  <pic:nvPicPr>
-                    <pic:cNvPr id="0" name="Picture 12"/>
-                    <pic:cNvPicPr>
-                      <a:picLocks noChangeAspect="1" noChangeArrowheads="1"/>
-                    </pic:cNvPicPr>
-                  </pic:nvPicPr>
-                  <pic:blipFill>
-                    <a:blip r:embed="rId4">
-                      <a:extLst>
-                        <a:ext uri="{28A0092B-C50C-407E-A947-70E740481C1C}">
-                          <a14:useLocalDpi xmlns:a14="http://schemas.microsoft.com/office/drawing/2010/main" val="0"/>
-                        </a:ext>
-                      </a:extLst>
-                    </a:blip>
-                    <a:srcRect/>
-                    <a:stretch>
-                      <a:fillRect/>
-                    </a:stretch>
-                  </pic:blipFill>
-                  <pic:spPr bwMode="auto">
-                    <a:xfrm>
-                      <a:off x="0" y="0"/>
-                      <a:ext cx="85725" cy="85725"/>
-                    </a:xfrm>
-                    <a:prstGeom prst="rect">
-                      <a:avLst/>
-                    </a:prstGeom>
-                    <a:noFill/>
-                    <a:ln>
-                      <a:noFill/>
-                    </a:ln>
-                  </pic:spPr>
-                </pic:pic>
-              </a:graphicData>
-            </a:graphic>
-          </wp:inline>
-        </w:drawing>
+          <w:rFonts w:ascii="Tahoma" w:hAnsi="Tahoma" w:cs="Tahoma"/>
+          <w:sz w:val="24"/>
+          <w:szCs w:val="24"/>
+        </w:rPr>
+        <w:t>√</w:t>
       </w:r>
       <w:r>
         <w:rPr>
@@ -1222,58 +742,11 @@
       </w:pPr>
       <w:r>
         <w:rPr>
-          <w:rFonts w:asciiTheme="minorBidi" w:hAnsiTheme="minorBidi" w:cstheme="minorBidi"/>
-          <w:sz w:val="24"/>
-          <w:szCs w:val="24"/>
-        </w:rPr>
-        <w:drawing>
-          <wp:inline distT="0" distB="0" distL="0" distR="0" wp14:anchorId="7166FD33" wp14:editId="170C86B0">
-            <wp:extent cx="85725" cy="85725"/>
-            <wp:effectExtent l="0" t="0" r="9525" b="9525"/>
-            <wp:docPr id="10" name="Picture 10"/>
-            <wp:cNvGraphicFramePr>
-              <a:graphicFrameLocks xmlns:a="http://schemas.openxmlformats.org/drawingml/2006/main" noChangeAspect="1"/>
-            </wp:cNvGraphicFramePr>
-            <a:graphic xmlns:a="http://schemas.openxmlformats.org/drawingml/2006/main">
-              <a:graphicData uri="http://schemas.openxmlformats.org/drawingml/2006/picture">
-                <pic:pic xmlns:pic="http://schemas.openxmlformats.org/drawingml/2006/picture">
-                  <pic:nvPicPr>
-                    <pic:cNvPr id="0" name="Picture 13"/>
-                    <pic:cNvPicPr>
-                      <a:picLocks noChangeAspect="1" noChangeArrowheads="1"/>
-                    </pic:cNvPicPr>
-                  </pic:nvPicPr>
-                  <pic:blipFill>
-                    <a:blip r:embed="rId4">
-                      <a:extLst>
-                        <a:ext uri="{28A0092B-C50C-407E-A947-70E740481C1C}">
-                          <a14:useLocalDpi xmlns:a14="http://schemas.microsoft.com/office/drawing/2010/main" val="0"/>
-                        </a:ext>
-                      </a:extLst>
-                    </a:blip>
-                    <a:srcRect/>
-                    <a:stretch>
-                      <a:fillRect/>
-                    </a:stretch>
-                  </pic:blipFill>
-                  <pic:spPr bwMode="auto">
-                    <a:xfrm>
-                      <a:off x="0" y="0"/>
-                      <a:ext cx="85725" cy="85725"/>
-                    </a:xfrm>
-                    <a:prstGeom prst="rect">
-                      <a:avLst/>
-                    </a:prstGeom>
-                    <a:noFill/>
-                    <a:ln>
-                      <a:noFill/>
-                    </a:ln>
-                  </pic:spPr>
-                </pic:pic>
-              </a:graphicData>
-            </a:graphic>
-          </wp:inline>
-        </w:drawing>
+          <w:rFonts w:ascii="Tahoma" w:hAnsi="Tahoma" w:cs="Tahoma"/>
+          <w:sz w:val="24"/>
+          <w:szCs w:val="24"/>
+        </w:rPr>
+        <w:t>√</w:t>
       </w:r>
       <w:r>
         <w:rPr>
@@ -1304,8 +777,10 @@
       <w:r>
         <w:rPr>
           <w:rFonts w:asciiTheme="minorBidi" w:hAnsiTheme="minorBidi" w:cstheme="minorBidi"/>
-          <w:sz w:val="24"/>
-          <w:szCs w:val="24"/>
+          <w:noProof/>
+          <w:sz w:val="24"/>
+          <w:szCs w:val="24"/>
+          <w:lang w:eastAsia="zh-CN"/>
         </w:rPr>
         <w:drawing>
           <wp:inline distT="0" distB="0" distL="0" distR="0" wp14:anchorId="28DD344B" wp14:editId="492BDB64">
@@ -1362,90 +837,33 @@
           <w:sz w:val="24"/>
           <w:szCs w:val="24"/>
         </w:rPr>
-        <w:t xml:space="preserve"> I have minimized nesting level of complex constructs</w:t>
-      </w:r>
-      <w:bookmarkStart w:id="1" w:name="_GoBack"/>
-      <w:bookmarkEnd w:id="1"/>
-      <w:r>
-        <w:rPr>
-          <w:rFonts w:asciiTheme="minorBidi" w:hAnsiTheme="minorBidi" w:cstheme="minorBidi"/>
-          <w:sz w:val="24"/>
-          <w:szCs w:val="24"/>
-        </w:rPr>
-        <w:t>.</w:t>
-      </w:r>
-    </w:p>
-    <w:p>
-      <w:pPr>
-        <w:rPr>
-          <w:rFonts w:asciiTheme="minorBidi" w:hAnsiTheme="minorBidi" w:cstheme="minorBidi"/>
-          <w:sz w:val="24"/>
-          <w:szCs w:val="24"/>
-        </w:rPr>
-      </w:pPr>
-    </w:p>
-    <w:p>
-      <w:pPr>
-        <w:rPr>
-          <w:rFonts w:asciiTheme="minorBidi" w:hAnsiTheme="minorBidi" w:cstheme="minorBidi"/>
-          <w:sz w:val="24"/>
-          <w:szCs w:val="24"/>
-        </w:rPr>
-      </w:pPr>
-      <w:r>
-        <w:rPr>
-          <w:rFonts w:asciiTheme="minorBidi" w:hAnsiTheme="minorBidi" w:cstheme="minorBidi"/>
-          <w:sz w:val="24"/>
-          <w:szCs w:val="24"/>
-        </w:rPr>
-        <w:drawing>
-          <wp:inline distT="0" distB="0" distL="0" distR="0" wp14:anchorId="02D19005" wp14:editId="3C8EBAC0">
-            <wp:extent cx="85725" cy="85725"/>
-            <wp:effectExtent l="0" t="0" r="9525" b="9525"/>
-            <wp:docPr id="8" name="Picture 8"/>
-            <wp:cNvGraphicFramePr>
-              <a:graphicFrameLocks xmlns:a="http://schemas.openxmlformats.org/drawingml/2006/main" noChangeAspect="1"/>
-            </wp:cNvGraphicFramePr>
-            <a:graphic xmlns:a="http://schemas.openxmlformats.org/drawingml/2006/main">
-              <a:graphicData uri="http://schemas.openxmlformats.org/drawingml/2006/picture">
-                <pic:pic xmlns:pic="http://schemas.openxmlformats.org/drawingml/2006/picture">
-                  <pic:nvPicPr>
-                    <pic:cNvPr id="0" name="Picture 15"/>
-                    <pic:cNvPicPr>
-                      <a:picLocks noChangeAspect="1" noChangeArrowheads="1"/>
-                    </pic:cNvPicPr>
-                  </pic:nvPicPr>
-                  <pic:blipFill>
-                    <a:blip r:embed="rId4">
-                      <a:extLst>
-                        <a:ext uri="{28A0092B-C50C-407E-A947-70E740481C1C}">
-                          <a14:useLocalDpi xmlns:a14="http://schemas.microsoft.com/office/drawing/2010/main" val="0"/>
-                        </a:ext>
-                      </a:extLst>
-                    </a:blip>
-                    <a:srcRect/>
-                    <a:stretch>
-                      <a:fillRect/>
-                    </a:stretch>
-                  </pic:blipFill>
-                  <pic:spPr bwMode="auto">
-                    <a:xfrm>
-                      <a:off x="0" y="0"/>
-                      <a:ext cx="85725" cy="85725"/>
-                    </a:xfrm>
-                    <a:prstGeom prst="rect">
-                      <a:avLst/>
-                    </a:prstGeom>
-                    <a:noFill/>
-                    <a:ln>
-                      <a:noFill/>
-                    </a:ln>
-                  </pic:spPr>
-                </pic:pic>
-              </a:graphicData>
-            </a:graphic>
-          </wp:inline>
-        </w:drawing>
+        <w:t xml:space="preserve"> I have minimized nesting level of complex constructs.</w:t>
+      </w:r>
+    </w:p>
+    <w:p>
+      <w:pPr>
+        <w:rPr>
+          <w:rFonts w:asciiTheme="minorBidi" w:hAnsiTheme="minorBidi" w:cstheme="minorBidi"/>
+          <w:sz w:val="24"/>
+          <w:szCs w:val="24"/>
+        </w:rPr>
+      </w:pPr>
+    </w:p>
+    <w:p>
+      <w:pPr>
+        <w:rPr>
+          <w:rFonts w:asciiTheme="minorBidi" w:hAnsiTheme="minorBidi" w:cstheme="minorBidi"/>
+          <w:sz w:val="24"/>
+          <w:szCs w:val="24"/>
+        </w:rPr>
+      </w:pPr>
+      <w:r>
+        <w:rPr>
+          <w:rFonts w:ascii="Tahoma" w:hAnsi="Tahoma" w:cs="Tahoma"/>
+          <w:sz w:val="24"/>
+          <w:szCs w:val="24"/>
+        </w:rPr>
+        <w:t>√</w:t>
       </w:r>
       <w:r>
         <w:rPr>
@@ -1475,7 +893,26 @@
       </w:pPr>
       <w:r>
         <w:pict w14:anchorId="17EFB45F">
-          <v:shape id="Picture 7" o:spid="_x0000_i1042" type="#_x0000_t75" style="width:6.75pt;height:6.75pt;visibility:visible;mso-wrap-style:square">
+          <v:shapetype id="_x0000_t75" coordsize="21600,21600" o:spt="75" o:preferrelative="t" path="m@4@5l@4@11@9@11@9@5xe" filled="f" stroked="f">
+            <v:stroke joinstyle="miter"/>
+            <v:formulas>
+              <v:f eqn="if lineDrawn pixelLineWidth 0"/>
+              <v:f eqn="sum @0 1 0"/>
+              <v:f eqn="sum 0 0 @1"/>
+              <v:f eqn="prod @2 1 2"/>
+              <v:f eqn="prod @3 21600 pixelWidth"/>
+              <v:f eqn="prod @3 21600 pixelHeight"/>
+              <v:f eqn="sum @0 0 1"/>
+              <v:f eqn="prod @6 1 2"/>
+              <v:f eqn="prod @7 21600 pixelWidth"/>
+              <v:f eqn="sum @8 21600 0"/>
+              <v:f eqn="prod @7 21600 pixelHeight"/>
+              <v:f eqn="sum @10 21600 0"/>
+            </v:formulas>
+            <v:path o:extrusionok="f" gradientshapeok="t" o:connecttype="rect"/>
+            <o:lock v:ext="edit" aspectratio="t"/>
+          </v:shapetype>
+          <v:shape id="Picture 7" o:spid="_x0000_i1025" type="#_x0000_t75" style="width:6.85pt;height:6.85pt;visibility:visible;mso-wrap-style:square">
             <v:imagedata r:id="rId5" o:title=""/>
           </v:shape>
         </w:pict>
@@ -1524,8 +961,10 @@
       <w:r>
         <w:rPr>
           <w:rFonts w:asciiTheme="minorBidi" w:hAnsiTheme="minorBidi" w:cstheme="minorBidi"/>
-          <w:sz w:val="24"/>
-          <w:szCs w:val="24"/>
+          <w:noProof/>
+          <w:sz w:val="24"/>
+          <w:szCs w:val="24"/>
+          <w:lang w:eastAsia="zh-CN"/>
         </w:rPr>
         <w:lastRenderedPageBreak/>
         <mc:AlternateContent>
@@ -1590,7 +1029,7 @@
               </wp:anchor>
             </w:drawing>
           </mc:Choice>
-          <mc:Fallback>
+          <mc:Fallback xmlns:w16se="http://schemas.microsoft.com/office/word/2015/wordml/symex" xmlns:w16cid="http://schemas.microsoft.com/office/word/2016/wordml/cid" xmlns:am3d="http://schemas.microsoft.com/office/drawing/2017/model3d" xmlns:aink="http://schemas.microsoft.com/office/drawing/2016/ink" xmlns:cx8="http://schemas.microsoft.com/office/drawing/2016/5/14/chartex" xmlns:cx7="http://schemas.microsoft.com/office/drawing/2016/5/13/chartex" xmlns:cx6="http://schemas.microsoft.com/office/drawing/2016/5/12/chartex" xmlns:cx5="http://schemas.microsoft.com/office/drawing/2016/5/11/chartex" xmlns:cx4="http://schemas.microsoft.com/office/drawing/2016/5/10/chartex" xmlns:cx3="http://schemas.microsoft.com/office/drawing/2016/5/9/chartex" xmlns:cx2="http://schemas.microsoft.com/office/drawing/2015/10/21/chartex" xmlns:cx1="http://schemas.microsoft.com/office/drawing/2015/9/8/chartex" xmlns:cx="http://schemas.microsoft.com/office/drawing/2014/chartex">
             <w:pict>
               <v:line w14:anchorId="016AEB23" id="Straight Connector 23" o:spid="_x0000_s1026" style="position:absolute;z-index:-251654144;visibility:visible;mso-wrap-style:square;mso-width-percent:0;mso-height-percent:0;mso-wrap-distance-left:9pt;mso-wrap-distance-top:0;mso-wrap-distance-right:9pt;mso-wrap-distance-bottom:0;mso-position-horizontal:absolute;mso-position-horizontal-relative:text;mso-position-vertical:absolute;mso-position-vertical-relative:text;mso-width-percent:0;mso-height-percent:0;mso-width-relative:page;mso-height-relative:page" from="0,23.75pt" to="484.15pt,23.75pt" o:gfxdata="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" strokeweight=".17567mm"/>
             </w:pict>
@@ -1624,92 +1063,46 @@
         </w:rPr>
       </w:pPr>
       <w:r>
-        <w:pict w14:anchorId="4E9BDDE2">
-          <v:shape id="Picture 6" o:spid="_x0000_i1050" type="#_x0000_t75" style="width:6.75pt;height:6.75pt;visibility:visible;mso-wrap-style:square">
-            <v:imagedata r:id="rId5" o:title=""/>
-          </v:shape>
-        </w:pict>
-      </w:r>
-      <w:r>
-        <w:rPr>
-          <w:rFonts w:asciiTheme="minorBidi" w:hAnsiTheme="minorBidi" w:cstheme="minorBidi"/>
-          <w:sz w:val="24"/>
-          <w:szCs w:val="24"/>
-        </w:rPr>
-        <w:t xml:space="preserve"> Each of my classes has a central purpose and is well named to describe that purpose.</w:t>
-      </w:r>
-    </w:p>
-    <w:p>
-      <w:pPr>
-        <w:rPr>
-          <w:rFonts w:asciiTheme="minorBidi" w:hAnsiTheme="minorBidi" w:cstheme="minorBidi"/>
-          <w:sz w:val="24"/>
-          <w:szCs w:val="24"/>
-        </w:rPr>
-      </w:pPr>
-    </w:p>
-    <w:p>
-      <w:pPr>
-        <w:rPr>
-          <w:rFonts w:asciiTheme="minorBidi" w:hAnsiTheme="minorBidi" w:cstheme="minorBidi"/>
-          <w:sz w:val="24"/>
-          <w:szCs w:val="24"/>
-        </w:rPr>
-      </w:pPr>
-      <w:r>
-        <w:rPr>
-          <w:rFonts w:asciiTheme="minorBidi" w:hAnsiTheme="minorBidi" w:cstheme="minorBidi"/>
-          <w:sz w:val="24"/>
-          <w:szCs w:val="24"/>
-        </w:rPr>
-        <w:drawing>
-          <wp:inline distT="0" distB="0" distL="0" distR="0" wp14:anchorId="3ED1CAC7" wp14:editId="115D0931">
-            <wp:extent cx="85725" cy="85725"/>
-            <wp:effectExtent l="0" t="0" r="9525" b="9525"/>
-            <wp:docPr id="5" name="Picture 5"/>
-            <wp:cNvGraphicFramePr>
-              <a:graphicFrameLocks xmlns:a="http://schemas.openxmlformats.org/drawingml/2006/main" noChangeAspect="1"/>
-            </wp:cNvGraphicFramePr>
-            <a:graphic xmlns:a="http://schemas.openxmlformats.org/drawingml/2006/main">
-              <a:graphicData uri="http://schemas.openxmlformats.org/drawingml/2006/picture">
-                <pic:pic xmlns:pic="http://schemas.openxmlformats.org/drawingml/2006/picture">
-                  <pic:nvPicPr>
-                    <pic:cNvPr id="0" name="Picture 18"/>
-                    <pic:cNvPicPr>
-                      <a:picLocks noChangeAspect="1" noChangeArrowheads="1"/>
-                    </pic:cNvPicPr>
-                  </pic:nvPicPr>
-                  <pic:blipFill>
-                    <a:blip r:embed="rId4">
-                      <a:extLst>
-                        <a:ext uri="{28A0092B-C50C-407E-A947-70E740481C1C}">
-                          <a14:useLocalDpi xmlns:a14="http://schemas.microsoft.com/office/drawing/2010/main" val="0"/>
-                        </a:ext>
-                      </a:extLst>
-                    </a:blip>
-                    <a:srcRect/>
-                    <a:stretch>
-                      <a:fillRect/>
-                    </a:stretch>
-                  </pic:blipFill>
-                  <pic:spPr bwMode="auto">
-                    <a:xfrm>
-                      <a:off x="0" y="0"/>
-                      <a:ext cx="85725" cy="85725"/>
-                    </a:xfrm>
-                    <a:prstGeom prst="rect">
-                      <a:avLst/>
-                    </a:prstGeom>
-                    <a:noFill/>
-                    <a:ln>
-                      <a:noFill/>
-                    </a:ln>
-                  </pic:spPr>
-                </pic:pic>
-              </a:graphicData>
-            </a:graphic>
-          </wp:inline>
-        </w:drawing>
+        <w:rPr>
+          <w:rFonts w:ascii="Tahoma" w:hAnsi="Tahoma" w:cs="Tahoma"/>
+          <w:sz w:val="24"/>
+          <w:szCs w:val="24"/>
+        </w:rPr>
+        <w:t>√</w:t>
+      </w:r>
+      <w:r>
+        <w:rPr>
+          <w:rFonts w:asciiTheme="minorBidi" w:hAnsiTheme="minorBidi" w:cstheme="minorBidi"/>
+          <w:sz w:val="24"/>
+          <w:szCs w:val="24"/>
+        </w:rPr>
+        <w:t>Each of my classes has a central purpose and is well named to describe that purpose.</w:t>
+      </w:r>
+    </w:p>
+    <w:p>
+      <w:pPr>
+        <w:rPr>
+          <w:rFonts w:asciiTheme="minorBidi" w:hAnsiTheme="minorBidi" w:cstheme="minorBidi"/>
+          <w:sz w:val="24"/>
+          <w:szCs w:val="24"/>
+        </w:rPr>
+      </w:pPr>
+    </w:p>
+    <w:p>
+      <w:pPr>
+        <w:rPr>
+          <w:rFonts w:asciiTheme="minorBidi" w:hAnsiTheme="minorBidi" w:cstheme="minorBidi"/>
+          <w:sz w:val="24"/>
+          <w:szCs w:val="24"/>
+        </w:rPr>
+      </w:pPr>
+      <w:r>
+        <w:rPr>
+          <w:rFonts w:ascii="Tahoma" w:hAnsi="Tahoma" w:cs="Tahoma"/>
+          <w:sz w:val="24"/>
+          <w:szCs w:val="24"/>
+        </w:rPr>
+        <w:t>√</w:t>
       </w:r>
       <w:r>
         <w:rPr>
@@ -1740,8 +1133,10 @@
       <w:r>
         <w:rPr>
           <w:rFonts w:asciiTheme="minorBidi" w:hAnsiTheme="minorBidi" w:cstheme="minorBidi"/>
-          <w:sz w:val="24"/>
-          <w:szCs w:val="24"/>
+          <w:noProof/>
+          <w:sz w:val="24"/>
+          <w:szCs w:val="24"/>
+          <w:lang w:eastAsia="zh-CN"/>
         </w:rPr>
         <w:drawing>
           <wp:inline distT="0" distB="0" distL="0" distR="0" wp14:anchorId="3936488F" wp14:editId="728A72C8">
@@ -1821,8 +1216,10 @@
       <w:r>
         <w:rPr>
           <w:rFonts w:asciiTheme="minorBidi" w:hAnsiTheme="minorBidi" w:cstheme="minorBidi"/>
-          <w:sz w:val="24"/>
-          <w:szCs w:val="24"/>
+          <w:noProof/>
+          <w:sz w:val="24"/>
+          <w:szCs w:val="24"/>
+          <w:lang w:eastAsia="zh-CN"/>
         </w:rPr>
         <w:drawing>
           <wp:inline distT="0" distB="0" distL="0" distR="0" wp14:anchorId="446264E2" wp14:editId="0DC50041">
@@ -1901,58 +1298,11 @@
       </w:pPr>
       <w:r>
         <w:rPr>
-          <w:rFonts w:asciiTheme="minorBidi" w:hAnsiTheme="minorBidi" w:cstheme="minorBidi"/>
-          <w:sz w:val="24"/>
-          <w:szCs w:val="24"/>
-        </w:rPr>
-        <w:drawing>
-          <wp:inline distT="0" distB="0" distL="0" distR="0" wp14:anchorId="59A78265" wp14:editId="0A425328">
-            <wp:extent cx="85725" cy="85725"/>
-            <wp:effectExtent l="0" t="0" r="9525" b="9525"/>
-            <wp:docPr id="2" name="Picture 2"/>
-            <wp:cNvGraphicFramePr>
-              <a:graphicFrameLocks xmlns:a="http://schemas.openxmlformats.org/drawingml/2006/main" noChangeAspect="1"/>
-            </wp:cNvGraphicFramePr>
-            <a:graphic xmlns:a="http://schemas.openxmlformats.org/drawingml/2006/main">
-              <a:graphicData uri="http://schemas.openxmlformats.org/drawingml/2006/picture">
-                <pic:pic xmlns:pic="http://schemas.openxmlformats.org/drawingml/2006/picture">
-                  <pic:nvPicPr>
-                    <pic:cNvPr id="0" name="Picture 21"/>
-                    <pic:cNvPicPr>
-                      <a:picLocks noChangeAspect="1" noChangeArrowheads="1"/>
-                    </pic:cNvPicPr>
-                  </pic:nvPicPr>
-                  <pic:blipFill>
-                    <a:blip r:embed="rId4">
-                      <a:extLst>
-                        <a:ext uri="{28A0092B-C50C-407E-A947-70E740481C1C}">
-                          <a14:useLocalDpi xmlns:a14="http://schemas.microsoft.com/office/drawing/2010/main" val="0"/>
-                        </a:ext>
-                      </a:extLst>
-                    </a:blip>
-                    <a:srcRect/>
-                    <a:stretch>
-                      <a:fillRect/>
-                    </a:stretch>
-                  </pic:blipFill>
-                  <pic:spPr bwMode="auto">
-                    <a:xfrm>
-                      <a:off x="0" y="0"/>
-                      <a:ext cx="85725" cy="85725"/>
-                    </a:xfrm>
-                    <a:prstGeom prst="rect">
-                      <a:avLst/>
-                    </a:prstGeom>
-                    <a:noFill/>
-                    <a:ln>
-                      <a:noFill/>
-                    </a:ln>
-                  </pic:spPr>
-                </pic:pic>
-              </a:graphicData>
-            </a:graphic>
-          </wp:inline>
-        </w:drawing>
+          <w:rFonts w:ascii="Tahoma" w:hAnsi="Tahoma" w:cs="Tahoma"/>
+          <w:sz w:val="24"/>
+          <w:szCs w:val="24"/>
+        </w:rPr>
+        <w:t>√</w:t>
       </w:r>
       <w:r>
         <w:rPr>
@@ -1976,8 +1326,10 @@
       <w:r>
         <w:rPr>
           <w:rFonts w:asciiTheme="minorBidi" w:hAnsiTheme="minorBidi" w:cstheme="minorBidi"/>
-          <w:sz w:val="24"/>
-          <w:szCs w:val="24"/>
+          <w:noProof/>
+          <w:sz w:val="24"/>
+          <w:szCs w:val="24"/>
+          <w:lang w:eastAsia="zh-CN"/>
         </w:rPr>
         <w:drawing>
           <wp:inline distT="0" distB="0" distL="0" distR="0" wp14:anchorId="2D7CDFAD" wp14:editId="2A9DC7E4">
@@ -2039,6 +1391,8 @@
       <w:r>
         <w:t xml:space="preserve"> </w:t>
       </w:r>
+      <w:bookmarkStart w:id="1" w:name="_GoBack"/>
+      <w:bookmarkEnd w:id="1"/>
     </w:p>
     <w:sectPr>
       <w:pgSz w:w="12240" w:h="15840"/>
@@ -2051,7 +1405,7 @@
 </file>
 
 <file path=word/styles.xml><?xml version="1.0" encoding="utf-8"?>
-<w:styles xmlns:mc="http://schemas.openxmlformats.org/markup-compatibility/2006" xmlns:r="http://schemas.openxmlformats.org/officeDocument/2006/relationships" xmlns:w="http://schemas.openxmlformats.org/wordprocessingml/2006/main" xmlns:w14="http://schemas.microsoft.com/office/word/2010/wordml" xmlns:w15="http://schemas.microsoft.com/office/word/2012/wordml" xmlns:w16cid="http://schemas.microsoft.com/office/word/2016/wordml/cid" xmlns:w16se="http://schemas.microsoft.com/office/word/2015/wordml/symex" mc:Ignorable="w14 w15 w16se w16cid">
+<w:styles xmlns:mc="http://schemas.openxmlformats.org/markup-compatibility/2006" xmlns:r="http://schemas.openxmlformats.org/officeDocument/2006/relationships" xmlns:w="http://schemas.openxmlformats.org/wordprocessingml/2006/main" xmlns:w14="http://schemas.microsoft.com/office/word/2010/wordml" xmlns:w15="http://schemas.microsoft.com/office/word/2012/wordml" mc:Ignorable="w14 w15">
   <w:docDefaults>
     <w:rPrDefault>
       <w:rPr>
@@ -2067,7 +1421,7 @@
       </w:pPr>
     </w:pPrDefault>
   </w:docDefaults>
-  <w:latentStyles w:defLockedState="0" w:defUIPriority="99" w:defSemiHidden="0" w:defUnhideWhenUsed="0" w:defQFormat="0" w:count="376">
+  <w:latentStyles w:defLockedState="0" w:defUIPriority="99" w:defSemiHidden="0" w:defUnhideWhenUsed="0" w:defQFormat="0" w:count="382">
     <w:lsdException w:name="Normal" w:uiPriority="0" w:qFormat="1"/>
     <w:lsdException w:name="heading 1" w:uiPriority="9" w:qFormat="1"/>
     <w:lsdException w:name="heading 2" w:semiHidden="1" w:uiPriority="9" w:unhideWhenUsed="1" w:qFormat="1"/>
@@ -2173,6 +1527,7 @@
     <w:lsdException w:name="HTML Sample" w:semiHidden="1" w:unhideWhenUsed="1"/>
     <w:lsdException w:name="HTML Typewriter" w:semiHidden="1" w:unhideWhenUsed="1"/>
     <w:lsdException w:name="HTML Variable" w:semiHidden="1" w:unhideWhenUsed="1"/>
+    <w:lsdException w:name="Normal Table" w:semiHidden="1" w:unhideWhenUsed="1"/>
     <w:lsdException w:name="annotation subject" w:semiHidden="1" w:unhideWhenUsed="1"/>
     <w:lsdException w:name="No List" w:semiHidden="1" w:unhideWhenUsed="1"/>
     <w:lsdException w:name="Outline List 1" w:semiHidden="1" w:unhideWhenUsed="1"/>
@@ -2219,8 +1574,10 @@
     <w:lsdException w:name="Table Subtle 2" w:semiHidden="1" w:unhideWhenUsed="1"/>
     <w:lsdException w:name="Table Web 1" w:semiHidden="1" w:unhideWhenUsed="1"/>
     <w:lsdException w:name="Table Web 2" w:semiHidden="1" w:unhideWhenUsed="1"/>
+    <w:lsdException w:name="Table Web 3" w:semiHidden="1" w:unhideWhenUsed="1"/>
     <w:lsdException w:name="Balloon Text" w:semiHidden="1" w:unhideWhenUsed="1"/>
     <w:lsdException w:name="Table Grid" w:uiPriority="39"/>
+    <w:lsdException w:name="Table Theme" w:semiHidden="1" w:unhideWhenUsed="1"/>
     <w:lsdException w:name="Placeholder Text" w:semiHidden="1"/>
     <w:lsdException w:name="No Spacing" w:uiPriority="1" w:qFormat="1"/>
     <w:lsdException w:name="Light Shading" w:uiPriority="60"/>
@@ -2438,9 +1795,6 @@
     <w:lsdException w:name="List Table 7 Colorful Accent 6" w:uiPriority="52"/>
     <w:lsdException w:name="Mention" w:semiHidden="1" w:unhideWhenUsed="1"/>
     <w:lsdException w:name="Smart Hyperlink" w:semiHidden="1" w:unhideWhenUsed="1"/>
-    <w:lsdException w:name="Hashtag" w:semiHidden="1" w:unhideWhenUsed="1"/>
-    <w:lsdException w:name="Unresolved Mention" w:semiHidden="1" w:unhideWhenUsed="1"/>
-    <w:lsdException w:name="Smart Link" w:semiHidden="1" w:unhideWhenUsed="1"/>
   </w:latentStyles>
   <w:style w:type="paragraph" w:default="1" w:styleId="Normal">
     <w:name w:val="Normal"/>
